--- a/公众号/Limage实体化.docx
+++ b/公众号/Limage实体化.docx
@@ -168,23 +168,2042 @@
         <w:jc w:val="left"/>
         <w:textAlignment w:val="auto"/>
         <w:rPr>
-          <w:rFonts w:hint="default"/>
-          <w:sz w:val="24"/>
-          <w:szCs w:val="24"/>
-          <w:lang w:val="en-US" w:eastAsia="zh-CN"/>
-        </w:rPr>
-      </w:pPr>
-      <w:r>
-        <w:rPr>
-          <w:rFonts w:hint="eastAsia"/>
-          <w:sz w:val="24"/>
-          <w:szCs w:val="24"/>
-          <w:lang w:val="en-US" w:eastAsia="zh-CN"/>
-        </w:rPr>
-        <w:t>这几个月，小编一直没有更新</w:t>
-      </w:r>
+          <w:rFonts w:hint="eastAsia"/>
+          <w:sz w:val="24"/>
+          <w:szCs w:val="24"/>
+          <w:lang w:val="en-US" w:eastAsia="zh-CN"/>
+        </w:rPr>
+      </w:pPr>
+      <w:r>
+        <w:rPr>
+          <w:rFonts w:hint="eastAsia"/>
+          <w:sz w:val="24"/>
+          <w:szCs w:val="24"/>
+          <w:lang w:val="en-US" w:eastAsia="zh-CN"/>
+        </w:rPr>
+        <w:t>今天咱们不讲算法，来点新鲜的。相信亲们对“波士顿动力”这个名字一定不陌生。作为当今机器人产业的标杆，波士顿动力的产品（如图1~图3所示）每一经问世，都会引起业界轰动，引发人们对AI行业发展前景的探讨和畅想。小编这种才疏学浅之辈只能“高山仰止，景行行止，虽不能至，然心向往之”。</w:t>
+      </w:r>
+    </w:p>
+    <w:p>
+      <w:pPr>
+        <w:keepNext w:val="0"/>
+        <w:keepLines w:val="0"/>
+        <w:pageBreakBefore w:val="0"/>
+        <w:widowControl w:val="0"/>
+        <w:kinsoku/>
+        <w:wordWrap/>
+        <w:overflowPunct/>
+        <w:topLinePunct w:val="0"/>
+        <w:autoSpaceDE/>
+        <w:autoSpaceDN/>
+        <w:bidi w:val="0"/>
+        <w:adjustRightInd/>
+        <w:snapToGrid/>
+        <w:spacing w:line="360" w:lineRule="auto"/>
+        <w:ind w:firstLine="480" w:firstLineChars="200"/>
+        <w:jc w:val="center"/>
+        <w:textAlignment w:val="auto"/>
+        <w:rPr>
+          <w:rFonts w:hint="default"/>
+          <w:sz w:val="24"/>
+          <w:szCs w:val="24"/>
+          <w:lang w:val="en-US" w:eastAsia="zh-CN"/>
+        </w:rPr>
+      </w:pPr>
+      <w:r>
+        <w:rPr>
+          <w:rFonts w:hint="default"/>
+          <w:sz w:val="24"/>
+          <w:szCs w:val="24"/>
+          <w:lang w:val="en-US" w:eastAsia="zh-CN"/>
+        </w:rPr>
+        <w:drawing>
+          <wp:inline distT="0" distB="0" distL="114300" distR="114300">
+            <wp:extent cx="1984375" cy="1488440"/>
+            <wp:effectExtent l="0" t="0" r="15875" b="16510"/>
+            <wp:docPr id="5" name="图片 5" descr="波士顿动力1"/>
+            <wp:cNvGraphicFramePr>
+              <a:graphicFrameLocks xmlns:a="http://schemas.openxmlformats.org/drawingml/2006/main" noChangeAspect="1"/>
+            </wp:cNvGraphicFramePr>
+            <a:graphic xmlns:a="http://schemas.openxmlformats.org/drawingml/2006/main">
+              <a:graphicData uri="http://schemas.openxmlformats.org/drawingml/2006/picture">
+                <pic:pic xmlns:pic="http://schemas.openxmlformats.org/drawingml/2006/picture">
+                  <pic:nvPicPr>
+                    <pic:cNvPr id="5" name="图片 5" descr="波士顿动力1"/>
+                    <pic:cNvPicPr>
+                      <a:picLocks noChangeAspect="1"/>
+                    </pic:cNvPicPr>
+                  </pic:nvPicPr>
+                  <pic:blipFill>
+                    <a:blip r:embed="rId5"/>
+                    <a:stretch>
+                      <a:fillRect/>
+                    </a:stretch>
+                  </pic:blipFill>
+                  <pic:spPr>
+                    <a:xfrm>
+                      <a:off x="0" y="0"/>
+                      <a:ext cx="1984375" cy="1488440"/>
+                    </a:xfrm>
+                    <a:prstGeom prst="rect">
+                      <a:avLst/>
+                    </a:prstGeom>
+                  </pic:spPr>
+                </pic:pic>
+              </a:graphicData>
+            </a:graphic>
+          </wp:inline>
+        </w:drawing>
+      </w:r>
+    </w:p>
+    <w:p>
+      <w:pPr>
+        <w:keepNext w:val="0"/>
+        <w:keepLines w:val="0"/>
+        <w:pageBreakBefore w:val="0"/>
+        <w:widowControl w:val="0"/>
+        <w:kinsoku/>
+        <w:wordWrap/>
+        <w:overflowPunct/>
+        <w:topLinePunct w:val="0"/>
+        <w:autoSpaceDE/>
+        <w:autoSpaceDN/>
+        <w:bidi w:val="0"/>
+        <w:adjustRightInd/>
+        <w:snapToGrid/>
+        <w:spacing w:line="360" w:lineRule="auto"/>
+        <w:ind w:firstLine="420" w:firstLineChars="200"/>
+        <w:jc w:val="center"/>
+        <w:textAlignment w:val="auto"/>
+        <w:rPr>
+          <w:rFonts w:hint="default"/>
+          <w:sz w:val="21"/>
+          <w:szCs w:val="21"/>
+          <w:lang w:val="en-US" w:eastAsia="zh-CN"/>
+        </w:rPr>
+      </w:pPr>
+      <w:r>
+        <w:rPr>
+          <w:rFonts w:hint="eastAsia"/>
+          <w:sz w:val="21"/>
+          <w:szCs w:val="21"/>
+          <w:lang w:val="en-US" w:eastAsia="zh-CN"/>
+        </w:rPr>
+        <w:t>图1.波士顿动力的机器人</w:t>
+      </w:r>
+    </w:p>
+    <w:p>
+      <w:pPr>
+        <w:keepNext w:val="0"/>
+        <w:keepLines w:val="0"/>
+        <w:pageBreakBefore w:val="0"/>
+        <w:widowControl w:val="0"/>
+        <w:kinsoku/>
+        <w:wordWrap/>
+        <w:overflowPunct/>
+        <w:topLinePunct w:val="0"/>
+        <w:autoSpaceDE/>
+        <w:autoSpaceDN/>
+        <w:bidi w:val="0"/>
+        <w:adjustRightInd/>
+        <w:snapToGrid/>
+        <w:spacing w:line="360" w:lineRule="auto"/>
+        <w:ind w:firstLine="480" w:firstLineChars="200"/>
+        <w:jc w:val="center"/>
+        <w:textAlignment w:val="auto"/>
+        <w:rPr>
+          <w:rFonts w:hint="default"/>
+          <w:sz w:val="24"/>
+          <w:szCs w:val="24"/>
+          <w:lang w:val="en-US" w:eastAsia="zh-CN"/>
+        </w:rPr>
+      </w:pPr>
+      <w:r>
+        <w:rPr>
+          <w:rFonts w:hint="default"/>
+          <w:sz w:val="24"/>
+          <w:szCs w:val="24"/>
+          <w:lang w:val="en-US" w:eastAsia="zh-CN"/>
+        </w:rPr>
+        <w:drawing>
+          <wp:inline distT="0" distB="0" distL="114300" distR="114300">
+            <wp:extent cx="2882900" cy="1621155"/>
+            <wp:effectExtent l="0" t="0" r="12700" b="17145"/>
+            <wp:docPr id="3" name="图片 3" descr="波士顿动力3"/>
+            <wp:cNvGraphicFramePr>
+              <a:graphicFrameLocks xmlns:a="http://schemas.openxmlformats.org/drawingml/2006/main" noChangeAspect="1"/>
+            </wp:cNvGraphicFramePr>
+            <a:graphic xmlns:a="http://schemas.openxmlformats.org/drawingml/2006/main">
+              <a:graphicData uri="http://schemas.openxmlformats.org/drawingml/2006/picture">
+                <pic:pic xmlns:pic="http://schemas.openxmlformats.org/drawingml/2006/picture">
+                  <pic:nvPicPr>
+                    <pic:cNvPr id="3" name="图片 3" descr="波士顿动力3"/>
+                    <pic:cNvPicPr>
+                      <a:picLocks noChangeAspect="1"/>
+                    </pic:cNvPicPr>
+                  </pic:nvPicPr>
+                  <pic:blipFill>
+                    <a:blip r:embed="rId6"/>
+                    <a:stretch>
+                      <a:fillRect/>
+                    </a:stretch>
+                  </pic:blipFill>
+                  <pic:spPr>
+                    <a:xfrm>
+                      <a:off x="0" y="0"/>
+                      <a:ext cx="2882900" cy="1621155"/>
+                    </a:xfrm>
+                    <a:prstGeom prst="rect">
+                      <a:avLst/>
+                    </a:prstGeom>
+                  </pic:spPr>
+                </pic:pic>
+              </a:graphicData>
+            </a:graphic>
+          </wp:inline>
+        </w:drawing>
+      </w:r>
+    </w:p>
+    <w:p>
+      <w:pPr>
+        <w:keepNext w:val="0"/>
+        <w:keepLines w:val="0"/>
+        <w:pageBreakBefore w:val="0"/>
+        <w:widowControl w:val="0"/>
+        <w:kinsoku/>
+        <w:wordWrap/>
+        <w:overflowPunct/>
+        <w:topLinePunct w:val="0"/>
+        <w:autoSpaceDE/>
+        <w:autoSpaceDN/>
+        <w:bidi w:val="0"/>
+        <w:adjustRightInd/>
+        <w:snapToGrid/>
+        <w:spacing w:line="360" w:lineRule="auto"/>
+        <w:ind w:firstLine="420" w:firstLineChars="200"/>
+        <w:jc w:val="center"/>
+        <w:textAlignment w:val="auto"/>
+        <w:rPr>
+          <w:rFonts w:hint="default"/>
+          <w:sz w:val="24"/>
+          <w:szCs w:val="24"/>
+          <w:lang w:val="en-US" w:eastAsia="zh-CN"/>
+        </w:rPr>
+      </w:pPr>
+      <w:r>
+        <w:rPr>
+          <w:rFonts w:hint="eastAsia"/>
+          <w:sz w:val="21"/>
+          <w:szCs w:val="21"/>
+          <w:lang w:val="en-US" w:eastAsia="zh-CN"/>
+        </w:rPr>
+        <w:t>图2.波士顿动力的机器人</w:t>
+      </w:r>
+    </w:p>
+    <w:p>
+      <w:pPr>
+        <w:keepNext w:val="0"/>
+        <w:keepLines w:val="0"/>
+        <w:pageBreakBefore w:val="0"/>
+        <w:widowControl w:val="0"/>
+        <w:kinsoku/>
+        <w:wordWrap/>
+        <w:overflowPunct/>
+        <w:topLinePunct w:val="0"/>
+        <w:autoSpaceDE/>
+        <w:autoSpaceDN/>
+        <w:bidi w:val="0"/>
+        <w:adjustRightInd/>
+        <w:snapToGrid/>
+        <w:spacing w:line="360" w:lineRule="auto"/>
+        <w:ind w:firstLine="480" w:firstLineChars="200"/>
+        <w:jc w:val="center"/>
+        <w:textAlignment w:val="auto"/>
+        <w:rPr>
+          <w:rFonts w:hint="default"/>
+          <w:sz w:val="24"/>
+          <w:szCs w:val="24"/>
+          <w:lang w:val="en-US" w:eastAsia="zh-CN"/>
+        </w:rPr>
+      </w:pPr>
+      <w:r>
+        <w:rPr>
+          <w:rFonts w:hint="default"/>
+          <w:sz w:val="24"/>
+          <w:szCs w:val="24"/>
+          <w:lang w:val="en-US" w:eastAsia="zh-CN"/>
+        </w:rPr>
+        <w:drawing>
+          <wp:inline distT="0" distB="0" distL="114300" distR="114300">
+            <wp:extent cx="2549525" cy="3412490"/>
+            <wp:effectExtent l="0" t="0" r="3175" b="16510"/>
+            <wp:docPr id="2" name="图片 2" descr="波士顿动力4"/>
+            <wp:cNvGraphicFramePr>
+              <a:graphicFrameLocks xmlns:a="http://schemas.openxmlformats.org/drawingml/2006/main" noChangeAspect="1"/>
+            </wp:cNvGraphicFramePr>
+            <a:graphic xmlns:a="http://schemas.openxmlformats.org/drawingml/2006/main">
+              <a:graphicData uri="http://schemas.openxmlformats.org/drawingml/2006/picture">
+                <pic:pic xmlns:pic="http://schemas.openxmlformats.org/drawingml/2006/picture">
+                  <pic:nvPicPr>
+                    <pic:cNvPr id="2" name="图片 2" descr="波士顿动力4"/>
+                    <pic:cNvPicPr>
+                      <a:picLocks noChangeAspect="1"/>
+                    </pic:cNvPicPr>
+                  </pic:nvPicPr>
+                  <pic:blipFill>
+                    <a:blip r:embed="rId7"/>
+                    <a:stretch>
+                      <a:fillRect/>
+                    </a:stretch>
+                  </pic:blipFill>
+                  <pic:spPr>
+                    <a:xfrm>
+                      <a:off x="0" y="0"/>
+                      <a:ext cx="2549525" cy="3412490"/>
+                    </a:xfrm>
+                    <a:prstGeom prst="rect">
+                      <a:avLst/>
+                    </a:prstGeom>
+                  </pic:spPr>
+                </pic:pic>
+              </a:graphicData>
+            </a:graphic>
+          </wp:inline>
+        </w:drawing>
+      </w:r>
+    </w:p>
+    <w:p>
+      <w:pPr>
+        <w:keepNext w:val="0"/>
+        <w:keepLines w:val="0"/>
+        <w:pageBreakBefore w:val="0"/>
+        <w:widowControl w:val="0"/>
+        <w:kinsoku/>
+        <w:wordWrap/>
+        <w:overflowPunct/>
+        <w:topLinePunct w:val="0"/>
+        <w:autoSpaceDE/>
+        <w:autoSpaceDN/>
+        <w:bidi w:val="0"/>
+        <w:adjustRightInd/>
+        <w:snapToGrid/>
+        <w:spacing w:line="360" w:lineRule="auto"/>
+        <w:ind w:firstLine="420" w:firstLineChars="200"/>
+        <w:jc w:val="center"/>
+        <w:textAlignment w:val="auto"/>
+        <w:rPr>
+          <w:rFonts w:hint="default"/>
+          <w:sz w:val="21"/>
+          <w:szCs w:val="21"/>
+          <w:lang w:val="en-US" w:eastAsia="zh-CN"/>
+        </w:rPr>
+      </w:pPr>
+      <w:r>
+        <w:rPr>
+          <w:rFonts w:hint="eastAsia"/>
+          <w:sz w:val="21"/>
+          <w:szCs w:val="21"/>
+          <w:lang w:val="en-US" w:eastAsia="zh-CN"/>
+        </w:rPr>
+        <w:t>图3.波士顿动力的机器人</w:t>
+      </w:r>
+    </w:p>
+    <w:p>
+      <w:pPr>
+        <w:keepNext w:val="0"/>
+        <w:keepLines w:val="0"/>
+        <w:pageBreakBefore w:val="0"/>
+        <w:widowControl w:val="0"/>
+        <w:kinsoku/>
+        <w:wordWrap/>
+        <w:overflowPunct/>
+        <w:topLinePunct w:val="0"/>
+        <w:autoSpaceDE/>
+        <w:autoSpaceDN/>
+        <w:bidi w:val="0"/>
+        <w:adjustRightInd/>
+        <w:snapToGrid/>
+        <w:spacing w:line="360" w:lineRule="auto"/>
+        <w:ind w:firstLine="480" w:firstLineChars="200"/>
+        <w:jc w:val="left"/>
+        <w:textAlignment w:val="auto"/>
+        <w:rPr>
+          <w:rFonts w:hint="eastAsia"/>
+          <w:sz w:val="24"/>
+          <w:szCs w:val="24"/>
+          <w:lang w:val="en-US" w:eastAsia="zh-CN"/>
+        </w:rPr>
+      </w:pPr>
+      <w:r>
+        <w:rPr>
+          <w:rFonts w:hint="eastAsia"/>
+          <w:sz w:val="24"/>
+          <w:szCs w:val="24"/>
+          <w:lang w:val="en-US" w:eastAsia="zh-CN"/>
+        </w:rPr>
+        <w:t>联想到Limage，现在已经包含了多种算法，实现了多种功能，并且发布了第一个版本库。在本公众号的开山篇中，小编曾立志要把Limage做成一个人工智能系统：“伟大的钢铁侠——托尼斯塔克的贾维斯，最开始也不过是一个人机交互界面”。</w:t>
+      </w:r>
+    </w:p>
+    <w:p>
+      <w:pPr>
+        <w:keepNext w:val="0"/>
+        <w:keepLines w:val="0"/>
+        <w:pageBreakBefore w:val="0"/>
+        <w:widowControl w:val="0"/>
+        <w:kinsoku/>
+        <w:wordWrap/>
+        <w:overflowPunct/>
+        <w:topLinePunct w:val="0"/>
+        <w:autoSpaceDE/>
+        <w:autoSpaceDN/>
+        <w:bidi w:val="0"/>
+        <w:adjustRightInd/>
+        <w:snapToGrid/>
+        <w:spacing w:line="360" w:lineRule="auto"/>
+        <w:ind w:firstLine="480" w:firstLineChars="200"/>
+        <w:jc w:val="center"/>
+        <w:textAlignment w:val="auto"/>
+        <w:rPr>
+          <w:rFonts w:hint="eastAsia"/>
+          <w:sz w:val="24"/>
+          <w:szCs w:val="24"/>
+          <w:lang w:val="en-US" w:eastAsia="zh-CN"/>
+        </w:rPr>
+      </w:pPr>
+      <w:r>
+        <w:rPr>
+          <w:rFonts w:hint="eastAsia"/>
+          <w:sz w:val="24"/>
+          <w:szCs w:val="24"/>
+          <w:lang w:val="en-US" w:eastAsia="zh-CN"/>
+        </w:rPr>
+        <w:drawing>
+          <wp:inline distT="0" distB="0" distL="114300" distR="114300">
+            <wp:extent cx="2891790" cy="1924685"/>
+            <wp:effectExtent l="0" t="0" r="3810" b="18415"/>
+            <wp:docPr id="4" name="图片 4" descr="你瞅啥"/>
+            <wp:cNvGraphicFramePr>
+              <a:graphicFrameLocks xmlns:a="http://schemas.openxmlformats.org/drawingml/2006/main" noChangeAspect="1"/>
+            </wp:cNvGraphicFramePr>
+            <a:graphic xmlns:a="http://schemas.openxmlformats.org/drawingml/2006/main">
+              <a:graphicData uri="http://schemas.openxmlformats.org/drawingml/2006/picture">
+                <pic:pic xmlns:pic="http://schemas.openxmlformats.org/drawingml/2006/picture">
+                  <pic:nvPicPr>
+                    <pic:cNvPr id="4" name="图片 4" descr="你瞅啥"/>
+                    <pic:cNvPicPr>
+                      <a:picLocks noChangeAspect="1"/>
+                    </pic:cNvPicPr>
+                  </pic:nvPicPr>
+                  <pic:blipFill>
+                    <a:blip r:embed="rId8"/>
+                    <a:stretch>
+                      <a:fillRect/>
+                    </a:stretch>
+                  </pic:blipFill>
+                  <pic:spPr>
+                    <a:xfrm>
+                      <a:off x="0" y="0"/>
+                      <a:ext cx="2891790" cy="1924685"/>
+                    </a:xfrm>
+                    <a:prstGeom prst="rect">
+                      <a:avLst/>
+                    </a:prstGeom>
+                  </pic:spPr>
+                </pic:pic>
+              </a:graphicData>
+            </a:graphic>
+          </wp:inline>
+        </w:drawing>
+      </w:r>
+    </w:p>
+    <w:p>
+      <w:pPr>
+        <w:keepNext w:val="0"/>
+        <w:keepLines w:val="0"/>
+        <w:pageBreakBefore w:val="0"/>
+        <w:widowControl w:val="0"/>
+        <w:kinsoku/>
+        <w:wordWrap/>
+        <w:overflowPunct/>
+        <w:topLinePunct w:val="0"/>
+        <w:autoSpaceDE/>
+        <w:autoSpaceDN/>
+        <w:bidi w:val="0"/>
+        <w:adjustRightInd/>
+        <w:snapToGrid/>
+        <w:spacing w:line="360" w:lineRule="auto"/>
+        <w:ind w:firstLine="420" w:firstLineChars="200"/>
+        <w:jc w:val="center"/>
+        <w:textAlignment w:val="auto"/>
+        <w:rPr>
+          <w:rFonts w:hint="default"/>
+          <w:sz w:val="21"/>
+          <w:szCs w:val="21"/>
+          <w:lang w:val="en-US" w:eastAsia="zh-CN"/>
+        </w:rPr>
+      </w:pPr>
+      <w:r>
+        <w:rPr>
+          <w:rFonts w:hint="eastAsia"/>
+          <w:sz w:val="21"/>
+          <w:szCs w:val="21"/>
+          <w:lang w:val="en-US" w:eastAsia="zh-CN"/>
+        </w:rPr>
+        <w:t>图4.还记得这幅图片么？</w:t>
+      </w:r>
+    </w:p>
+    <w:p>
+      <w:pPr>
+        <w:keepNext w:val="0"/>
+        <w:keepLines w:val="0"/>
+        <w:pageBreakBefore w:val="0"/>
+        <w:widowControl w:val="0"/>
+        <w:kinsoku/>
+        <w:wordWrap/>
+        <w:overflowPunct/>
+        <w:topLinePunct w:val="0"/>
+        <w:autoSpaceDE/>
+        <w:autoSpaceDN/>
+        <w:bidi w:val="0"/>
+        <w:adjustRightInd/>
+        <w:snapToGrid/>
+        <w:spacing w:line="360" w:lineRule="auto"/>
+        <w:ind w:firstLine="480" w:firstLineChars="200"/>
+        <w:jc w:val="left"/>
+        <w:textAlignment w:val="auto"/>
+        <w:rPr>
+          <w:rFonts w:hint="eastAsia"/>
+          <w:sz w:val="24"/>
+          <w:szCs w:val="24"/>
+          <w:lang w:val="en-US" w:eastAsia="zh-CN"/>
+        </w:rPr>
+      </w:pPr>
+      <w:r>
+        <w:rPr>
+          <w:rFonts w:hint="eastAsia"/>
+          <w:sz w:val="24"/>
+          <w:szCs w:val="24"/>
+          <w:lang w:val="en-US" w:eastAsia="zh-CN"/>
+        </w:rPr>
+        <w:t>现在，小编觉得，Limage不应该只活在PC或者嵌入式平台上，等待着别人把图片、视频或者其他数据输入进来，应该更进一步，主动去寻找目标，解决问题，完成任务。这就需要为他量身打造一副躯体，让他能够动起来，像波士顿动力的机器人一样，开关门，上下楼，跑步跳跃……要是还能取快递，收拾卫生，做饭洗衣服什么的就更好了（呃……小编没暴露单身狗的身份吧？）。</w:t>
+      </w:r>
+    </w:p>
+    <w:p>
+      <w:pPr>
+        <w:keepNext w:val="0"/>
+        <w:keepLines w:val="0"/>
+        <w:pageBreakBefore w:val="0"/>
+        <w:widowControl w:val="0"/>
+        <w:kinsoku/>
+        <w:wordWrap/>
+        <w:overflowPunct/>
+        <w:topLinePunct w:val="0"/>
+        <w:autoSpaceDE/>
+        <w:autoSpaceDN/>
+        <w:bidi w:val="0"/>
+        <w:adjustRightInd/>
+        <w:snapToGrid/>
+        <w:spacing w:line="360" w:lineRule="auto"/>
+        <w:ind w:firstLine="480" w:firstLineChars="200"/>
+        <w:jc w:val="left"/>
+        <w:textAlignment w:val="auto"/>
+        <w:rPr>
+          <w:rFonts w:hint="eastAsia"/>
+          <w:sz w:val="24"/>
+          <w:szCs w:val="24"/>
+          <w:lang w:val="en-US" w:eastAsia="zh-CN"/>
+        </w:rPr>
+      </w:pPr>
+      <w:r>
+        <w:rPr>
+          <w:rFonts w:hint="eastAsia"/>
+          <w:sz w:val="24"/>
+          <w:szCs w:val="24"/>
+          <w:lang w:val="en-US" w:eastAsia="zh-CN"/>
+        </w:rPr>
+        <w:t>说白了，就是想让Limage向系统的底层发展，以机器视觉为导向控制硬件。因此，小编新建了LimageEntity项目，正所谓“天下难事必作于易，天下大事必作于细”，“积土成山，风雨兴焉；积水成渊，蛟龙生焉”。小编的硬件基础薄弱，LimageEntity的第一步要易于实现，反复思考后，小编想起了大学时做的智能车。那时候，对硬件、软件的理解都不是很透彻，最后的结果也不是很好，但</w:t>
+      </w:r>
+    </w:p>
+    <w:p>
+      <w:pPr>
+        <w:keepNext w:val="0"/>
+        <w:keepLines w:val="0"/>
+        <w:pageBreakBefore w:val="0"/>
+        <w:widowControl w:val="0"/>
+        <w:kinsoku/>
+        <w:wordWrap/>
+        <w:overflowPunct/>
+        <w:topLinePunct w:val="0"/>
+        <w:autoSpaceDE/>
+        <w:autoSpaceDN/>
+        <w:bidi w:val="0"/>
+        <w:adjustRightInd/>
+        <w:snapToGrid/>
+        <w:spacing w:line="360" w:lineRule="auto"/>
+        <w:ind w:firstLine="480" w:firstLineChars="200"/>
+        <w:jc w:val="center"/>
+        <w:textAlignment w:val="auto"/>
+        <w:rPr>
+          <w:rFonts w:hint="default"/>
+          <w:sz w:val="24"/>
+          <w:szCs w:val="24"/>
+          <w:lang w:val="en-US" w:eastAsia="zh-CN"/>
+        </w:rPr>
+      </w:pPr>
+      <w:r>
+        <w:rPr>
+          <w:rFonts w:hint="default"/>
+          <w:sz w:val="24"/>
+          <w:szCs w:val="24"/>
+          <w:lang w:val="en-US" w:eastAsia="zh-CN"/>
+        </w:rPr>
+        <w:drawing>
+          <wp:inline distT="0" distB="0" distL="114300" distR="114300">
+            <wp:extent cx="3152775" cy="2366645"/>
+            <wp:effectExtent l="0" t="0" r="9525" b="14605"/>
+            <wp:docPr id="6" name="图片 6" descr="智能车"/>
+            <wp:cNvGraphicFramePr>
+              <a:graphicFrameLocks xmlns:a="http://schemas.openxmlformats.org/drawingml/2006/main" noChangeAspect="1"/>
+            </wp:cNvGraphicFramePr>
+            <a:graphic xmlns:a="http://schemas.openxmlformats.org/drawingml/2006/main">
+              <a:graphicData uri="http://schemas.openxmlformats.org/drawingml/2006/picture">
+                <pic:pic xmlns:pic="http://schemas.openxmlformats.org/drawingml/2006/picture">
+                  <pic:nvPicPr>
+                    <pic:cNvPr id="6" name="图片 6" descr="智能车"/>
+                    <pic:cNvPicPr>
+                      <a:picLocks noChangeAspect="1"/>
+                    </pic:cNvPicPr>
+                  </pic:nvPicPr>
+                  <pic:blipFill>
+                    <a:blip r:embed="rId9"/>
+                    <a:stretch>
+                      <a:fillRect/>
+                    </a:stretch>
+                  </pic:blipFill>
+                  <pic:spPr>
+                    <a:xfrm>
+                      <a:off x="0" y="0"/>
+                      <a:ext cx="3152775" cy="2366645"/>
+                    </a:xfrm>
+                    <a:prstGeom prst="rect">
+                      <a:avLst/>
+                    </a:prstGeom>
+                  </pic:spPr>
+                </pic:pic>
+              </a:graphicData>
+            </a:graphic>
+          </wp:inline>
+        </w:drawing>
+      </w:r>
+    </w:p>
+    <w:p>
+      <w:pPr>
+        <w:keepNext w:val="0"/>
+        <w:keepLines w:val="0"/>
+        <w:pageBreakBefore w:val="0"/>
+        <w:widowControl w:val="0"/>
+        <w:kinsoku/>
+        <w:wordWrap/>
+        <w:overflowPunct/>
+        <w:topLinePunct w:val="0"/>
+        <w:autoSpaceDE/>
+        <w:autoSpaceDN/>
+        <w:bidi w:val="0"/>
+        <w:adjustRightInd/>
+        <w:snapToGrid/>
+        <w:spacing w:line="360" w:lineRule="auto"/>
+        <w:ind w:firstLine="420" w:firstLineChars="200"/>
+        <w:jc w:val="center"/>
+        <w:textAlignment w:val="auto"/>
+        <w:rPr>
+          <w:rFonts w:hint="default"/>
+          <w:sz w:val="21"/>
+          <w:szCs w:val="21"/>
+          <w:lang w:val="en-US" w:eastAsia="zh-CN"/>
+        </w:rPr>
+      </w:pPr>
       <w:bookmarkStart w:id="0" w:name="_GoBack"/>
-      <w:bookmarkEnd w:id="0"/>
+      <w:r>
+        <w:rPr>
+          <w:rFonts w:hint="eastAsia"/>
+          <w:sz w:val="21"/>
+          <w:szCs w:val="21"/>
+          <w:lang w:val="en-US" w:eastAsia="zh-CN"/>
+        </w:rPr>
+        <w:t>图5.还记得这幅图片么？</w:t>
+      </w:r>
+    </w:p>
+    <w:bookmarkEnd w:id="0"/>
+    <w:p>
+      <w:pPr>
+        <w:keepNext w:val="0"/>
+        <w:keepLines w:val="0"/>
+        <w:pageBreakBefore w:val="0"/>
+        <w:widowControl w:val="0"/>
+        <w:kinsoku/>
+        <w:wordWrap/>
+        <w:overflowPunct/>
+        <w:topLinePunct w:val="0"/>
+        <w:autoSpaceDE/>
+        <w:autoSpaceDN/>
+        <w:bidi w:val="0"/>
+        <w:adjustRightInd/>
+        <w:snapToGrid/>
+        <w:spacing w:line="360" w:lineRule="auto"/>
+        <w:jc w:val="left"/>
+        <w:textAlignment w:val="auto"/>
+        <w:rPr>
+          <w:rFonts w:hint="eastAsia"/>
+          <w:sz w:val="24"/>
+          <w:szCs w:val="24"/>
+          <w:lang w:val="en-US" w:eastAsia="zh-CN"/>
+        </w:rPr>
+      </w:pPr>
+      <w:r>
+        <w:rPr>
+          <w:rFonts w:hint="eastAsia"/>
+          <w:sz w:val="24"/>
+          <w:szCs w:val="24"/>
+          <w:lang w:val="en-US" w:eastAsia="zh-CN"/>
+        </w:rPr>
+        <w:t>是为小编打开了编程世界的大门。时过境迁，小编对编程有了更深刻的认识，而当初失败的地方，则有可能是迈向更高层次的起点。</w:t>
+      </w:r>
+    </w:p>
+    <w:p>
+      <w:pPr>
+        <w:keepNext w:val="0"/>
+        <w:keepLines w:val="0"/>
+        <w:pageBreakBefore w:val="0"/>
+        <w:widowControl w:val="0"/>
+        <w:kinsoku/>
+        <w:wordWrap/>
+        <w:overflowPunct/>
+        <w:topLinePunct w:val="0"/>
+        <w:autoSpaceDE/>
+        <w:autoSpaceDN/>
+        <w:bidi w:val="0"/>
+        <w:adjustRightInd/>
+        <w:snapToGrid/>
+        <w:spacing w:line="360" w:lineRule="auto"/>
+        <w:ind w:firstLine="480" w:firstLineChars="200"/>
+        <w:jc w:val="left"/>
+        <w:textAlignment w:val="auto"/>
+        <w:rPr>
+          <w:rFonts w:hint="eastAsia"/>
+          <w:sz w:val="24"/>
+          <w:szCs w:val="24"/>
+          <w:lang w:val="en-US" w:eastAsia="zh-CN"/>
+        </w:rPr>
+      </w:pPr>
+      <w:r>
+        <w:rPr>
+          <w:rFonts w:hint="eastAsia"/>
+          <w:sz w:val="24"/>
+          <w:szCs w:val="24"/>
+          <w:lang w:val="en-US" w:eastAsia="zh-CN"/>
+        </w:rPr>
+        <w:t>新的智能车，不会像图5那样。因为：</w:t>
+      </w:r>
+    </w:p>
+    <w:p>
+      <w:pPr>
+        <w:keepNext w:val="0"/>
+        <w:keepLines w:val="0"/>
+        <w:pageBreakBefore w:val="0"/>
+        <w:widowControl w:val="0"/>
+        <w:numPr>
+          <w:ilvl w:val="0"/>
+          <w:numId w:val="1"/>
+        </w:numPr>
+        <w:kinsoku/>
+        <w:wordWrap/>
+        <w:overflowPunct/>
+        <w:topLinePunct w:val="0"/>
+        <w:autoSpaceDE/>
+        <w:autoSpaceDN/>
+        <w:bidi w:val="0"/>
+        <w:adjustRightInd/>
+        <w:snapToGrid/>
+        <w:spacing w:line="360" w:lineRule="auto"/>
+        <w:ind w:firstLine="480" w:firstLineChars="200"/>
+        <w:jc w:val="left"/>
+        <w:textAlignment w:val="auto"/>
+        <w:rPr>
+          <w:rFonts w:hint="eastAsia"/>
+          <w:sz w:val="24"/>
+          <w:szCs w:val="24"/>
+          <w:lang w:val="en-US" w:eastAsia="zh-CN"/>
+        </w:rPr>
+      </w:pPr>
+      <w:r>
+        <w:rPr>
+          <w:rFonts w:hint="eastAsia"/>
+          <w:sz w:val="24"/>
+          <w:szCs w:val="24"/>
+          <w:lang w:val="en-US" w:eastAsia="zh-CN"/>
+        </w:rPr>
+        <w:t>硬件太贵了，一个底盘就要一百多。</w:t>
+      </w:r>
+    </w:p>
+    <w:p>
+      <w:pPr>
+        <w:keepNext w:val="0"/>
+        <w:keepLines w:val="0"/>
+        <w:pageBreakBefore w:val="0"/>
+        <w:widowControl w:val="0"/>
+        <w:numPr>
+          <w:ilvl w:val="0"/>
+          <w:numId w:val="1"/>
+        </w:numPr>
+        <w:kinsoku/>
+        <w:wordWrap/>
+        <w:overflowPunct/>
+        <w:topLinePunct w:val="0"/>
+        <w:autoSpaceDE/>
+        <w:autoSpaceDN/>
+        <w:bidi w:val="0"/>
+        <w:adjustRightInd/>
+        <w:snapToGrid/>
+        <w:spacing w:line="360" w:lineRule="auto"/>
+        <w:ind w:firstLine="480" w:firstLineChars="200"/>
+        <w:jc w:val="left"/>
+        <w:textAlignment w:val="auto"/>
+        <w:rPr>
+          <w:rFonts w:hint="eastAsia"/>
+          <w:sz w:val="24"/>
+          <w:szCs w:val="24"/>
+          <w:lang w:val="en-US" w:eastAsia="zh-CN"/>
+        </w:rPr>
+      </w:pPr>
+      <w:r>
+        <w:rPr>
+          <w:rFonts w:hint="eastAsia"/>
+          <w:sz w:val="24"/>
+          <w:szCs w:val="24"/>
+          <w:lang w:val="en-US" w:eastAsia="zh-CN"/>
+        </w:rPr>
+        <w:t>小编对飞思卡尔单片机不熟悉，大学的知识全忘了，也没必要重新学习。而且，Limage也不适合在MCU上运行。</w:t>
+      </w:r>
+    </w:p>
+    <w:p>
+      <w:pPr>
+        <w:keepNext w:val="0"/>
+        <w:keepLines w:val="0"/>
+        <w:pageBreakBefore w:val="0"/>
+        <w:widowControl w:val="0"/>
+        <w:numPr>
+          <w:ilvl w:val="0"/>
+          <w:numId w:val="1"/>
+        </w:numPr>
+        <w:kinsoku/>
+        <w:wordWrap/>
+        <w:overflowPunct/>
+        <w:topLinePunct w:val="0"/>
+        <w:autoSpaceDE/>
+        <w:autoSpaceDN/>
+        <w:bidi w:val="0"/>
+        <w:adjustRightInd/>
+        <w:snapToGrid/>
+        <w:spacing w:line="360" w:lineRule="auto"/>
+        <w:ind w:firstLine="480" w:firstLineChars="200"/>
+        <w:jc w:val="left"/>
+        <w:textAlignment w:val="auto"/>
+        <w:rPr>
+          <w:rFonts w:hint="default"/>
+          <w:sz w:val="24"/>
+          <w:szCs w:val="24"/>
+          <w:lang w:val="en-US" w:eastAsia="zh-CN"/>
+        </w:rPr>
+      </w:pPr>
+      <w:r>
+        <w:rPr>
+          <w:rFonts w:hint="eastAsia"/>
+          <w:sz w:val="24"/>
+          <w:szCs w:val="24"/>
+          <w:lang w:val="en-US" w:eastAsia="zh-CN"/>
+        </w:rPr>
+        <w:t>小编现在不具备大学实验室那样的条件，没办法在硬件上对车体进行扩展。</w:t>
+      </w:r>
+    </w:p>
+    <w:p>
+      <w:pPr>
+        <w:keepNext w:val="0"/>
+        <w:keepLines w:val="0"/>
+        <w:pageBreakBefore w:val="0"/>
+        <w:widowControl w:val="0"/>
+        <w:numPr>
+          <w:numId w:val="0"/>
+        </w:numPr>
+        <w:kinsoku/>
+        <w:wordWrap/>
+        <w:overflowPunct/>
+        <w:topLinePunct w:val="0"/>
+        <w:autoSpaceDE/>
+        <w:autoSpaceDN/>
+        <w:bidi w:val="0"/>
+        <w:adjustRightInd/>
+        <w:snapToGrid/>
+        <w:spacing w:line="360" w:lineRule="auto"/>
+        <w:ind w:firstLine="480" w:firstLineChars="200"/>
+        <w:jc w:val="left"/>
+        <w:textAlignment w:val="auto"/>
+        <w:rPr>
+          <w:rFonts w:hint="eastAsia"/>
+          <w:sz w:val="24"/>
+          <w:szCs w:val="24"/>
+          <w:lang w:val="en-US" w:eastAsia="zh-CN"/>
+        </w:rPr>
+      </w:pPr>
+      <w:r>
+        <w:rPr>
+          <w:rFonts w:hint="eastAsia"/>
+          <w:sz w:val="24"/>
+          <w:szCs w:val="24"/>
+          <w:lang w:val="en-US" w:eastAsia="zh-CN"/>
+        </w:rPr>
+        <w:t>综上，小编决定还是基于51单片机，研发一款红外寻迹智能车。其主要结构如下图所示。</w:t>
+      </w:r>
+    </w:p>
+    <w:p>
+      <w:pPr>
+        <w:keepNext w:val="0"/>
+        <w:keepLines w:val="0"/>
+        <w:pageBreakBefore w:val="0"/>
+        <w:widowControl w:val="0"/>
+        <w:numPr>
+          <w:numId w:val="0"/>
+        </w:numPr>
+        <w:kinsoku/>
+        <w:wordWrap/>
+        <w:overflowPunct/>
+        <w:topLinePunct w:val="0"/>
+        <w:autoSpaceDE/>
+        <w:autoSpaceDN/>
+        <w:bidi w:val="0"/>
+        <w:adjustRightInd/>
+        <w:snapToGrid/>
+        <w:spacing w:line="360" w:lineRule="auto"/>
+        <w:ind w:firstLine="480" w:firstLineChars="200"/>
+        <w:jc w:val="center"/>
+        <w:textAlignment w:val="auto"/>
+        <w:rPr>
+          <w:rFonts w:hint="default"/>
+          <w:sz w:val="24"/>
+          <w:szCs w:val="24"/>
+          <w:lang w:val="en-US" w:eastAsia="zh-CN"/>
+        </w:rPr>
+      </w:pPr>
+      <w:r>
+        <w:rPr>
+          <w:rFonts w:hint="default"/>
+          <w:sz w:val="24"/>
+          <w:szCs w:val="24"/>
+          <w:lang w:val="en-US" w:eastAsia="zh-CN"/>
+        </w:rPr>
+        <w:drawing>
+          <wp:inline distT="0" distB="0" distL="114300" distR="114300">
+            <wp:extent cx="2644775" cy="2644775"/>
+            <wp:effectExtent l="0" t="0" r="3175" b="3175"/>
+            <wp:docPr id="7" name="图片 7" descr="51单片机"/>
+            <wp:cNvGraphicFramePr>
+              <a:graphicFrameLocks xmlns:a="http://schemas.openxmlformats.org/drawingml/2006/main" noChangeAspect="1"/>
+            </wp:cNvGraphicFramePr>
+            <a:graphic xmlns:a="http://schemas.openxmlformats.org/drawingml/2006/main">
+              <a:graphicData uri="http://schemas.openxmlformats.org/drawingml/2006/picture">
+                <pic:pic xmlns:pic="http://schemas.openxmlformats.org/drawingml/2006/picture">
+                  <pic:nvPicPr>
+                    <pic:cNvPr id="7" name="图片 7" descr="51单片机"/>
+                    <pic:cNvPicPr>
+                      <a:picLocks noChangeAspect="1"/>
+                    </pic:cNvPicPr>
+                  </pic:nvPicPr>
+                  <pic:blipFill>
+                    <a:blip r:embed="rId10"/>
+                    <a:stretch>
+                      <a:fillRect/>
+                    </a:stretch>
+                  </pic:blipFill>
+                  <pic:spPr>
+                    <a:xfrm>
+                      <a:off x="0" y="0"/>
+                      <a:ext cx="2644775" cy="2644775"/>
+                    </a:xfrm>
+                    <a:prstGeom prst="rect">
+                      <a:avLst/>
+                    </a:prstGeom>
+                  </pic:spPr>
+                </pic:pic>
+              </a:graphicData>
+            </a:graphic>
+          </wp:inline>
+        </w:drawing>
+      </w:r>
+    </w:p>
+    <w:p>
+      <w:pPr>
+        <w:keepNext w:val="0"/>
+        <w:keepLines w:val="0"/>
+        <w:pageBreakBefore w:val="0"/>
+        <w:widowControl w:val="0"/>
+        <w:numPr>
+          <w:numId w:val="0"/>
+        </w:numPr>
+        <w:kinsoku/>
+        <w:wordWrap/>
+        <w:overflowPunct/>
+        <w:topLinePunct w:val="0"/>
+        <w:autoSpaceDE/>
+        <w:autoSpaceDN/>
+        <w:bidi w:val="0"/>
+        <w:adjustRightInd/>
+        <w:snapToGrid/>
+        <w:spacing w:line="360" w:lineRule="auto"/>
+        <w:ind w:firstLine="420" w:firstLineChars="200"/>
+        <w:jc w:val="center"/>
+        <w:textAlignment w:val="auto"/>
+        <w:rPr>
+          <w:rFonts w:hint="eastAsia"/>
+          <w:sz w:val="21"/>
+          <w:szCs w:val="21"/>
+          <w:lang w:val="en-US" w:eastAsia="zh-CN"/>
+        </w:rPr>
+      </w:pPr>
+      <w:r>
+        <w:rPr>
+          <w:rFonts w:hint="eastAsia"/>
+          <w:sz w:val="21"/>
+          <w:szCs w:val="21"/>
+          <w:lang w:val="en-US" w:eastAsia="zh-CN"/>
+        </w:rPr>
+        <w:t>图6.51单片机开发板</w:t>
+      </w:r>
+    </w:p>
+    <w:p>
+      <w:pPr>
+        <w:keepNext w:val="0"/>
+        <w:keepLines w:val="0"/>
+        <w:pageBreakBefore w:val="0"/>
+        <w:widowControl w:val="0"/>
+        <w:numPr>
+          <w:numId w:val="0"/>
+        </w:numPr>
+        <w:kinsoku/>
+        <w:wordWrap/>
+        <w:overflowPunct/>
+        <w:topLinePunct w:val="0"/>
+        <w:autoSpaceDE/>
+        <w:autoSpaceDN/>
+        <w:bidi w:val="0"/>
+        <w:adjustRightInd/>
+        <w:snapToGrid/>
+        <w:spacing w:line="360" w:lineRule="auto"/>
+        <w:ind w:firstLine="420" w:firstLineChars="200"/>
+        <w:jc w:val="center"/>
+        <w:textAlignment w:val="auto"/>
+        <w:rPr>
+          <w:rFonts w:hint="default"/>
+          <w:sz w:val="21"/>
+          <w:szCs w:val="21"/>
+          <w:lang w:val="en-US" w:eastAsia="zh-CN"/>
+        </w:rPr>
+      </w:pPr>
+      <w:r>
+        <w:rPr>
+          <w:rFonts w:hint="default"/>
+          <w:sz w:val="21"/>
+          <w:szCs w:val="21"/>
+          <w:lang w:val="en-US" w:eastAsia="zh-CN"/>
+        </w:rPr>
+        <w:drawing>
+          <wp:inline distT="0" distB="0" distL="114300" distR="114300">
+            <wp:extent cx="2396490" cy="2396490"/>
+            <wp:effectExtent l="0" t="0" r="3810" b="3810"/>
+            <wp:docPr id="8" name="图片 8" descr="底盘"/>
+            <wp:cNvGraphicFramePr>
+              <a:graphicFrameLocks xmlns:a="http://schemas.openxmlformats.org/drawingml/2006/main" noChangeAspect="1"/>
+            </wp:cNvGraphicFramePr>
+            <a:graphic xmlns:a="http://schemas.openxmlformats.org/drawingml/2006/main">
+              <a:graphicData uri="http://schemas.openxmlformats.org/drawingml/2006/picture">
+                <pic:pic xmlns:pic="http://schemas.openxmlformats.org/drawingml/2006/picture">
+                  <pic:nvPicPr>
+                    <pic:cNvPr id="8" name="图片 8" descr="底盘"/>
+                    <pic:cNvPicPr>
+                      <a:picLocks noChangeAspect="1"/>
+                    </pic:cNvPicPr>
+                  </pic:nvPicPr>
+                  <pic:blipFill>
+                    <a:blip r:embed="rId11"/>
+                    <a:stretch>
+                      <a:fillRect/>
+                    </a:stretch>
+                  </pic:blipFill>
+                  <pic:spPr>
+                    <a:xfrm>
+                      <a:off x="0" y="0"/>
+                      <a:ext cx="2396490" cy="2396490"/>
+                    </a:xfrm>
+                    <a:prstGeom prst="rect">
+                      <a:avLst/>
+                    </a:prstGeom>
+                  </pic:spPr>
+                </pic:pic>
+              </a:graphicData>
+            </a:graphic>
+          </wp:inline>
+        </w:drawing>
+      </w:r>
+    </w:p>
+    <w:p>
+      <w:pPr>
+        <w:keepNext w:val="0"/>
+        <w:keepLines w:val="0"/>
+        <w:pageBreakBefore w:val="0"/>
+        <w:widowControl w:val="0"/>
+        <w:numPr>
+          <w:numId w:val="0"/>
+        </w:numPr>
+        <w:kinsoku/>
+        <w:wordWrap/>
+        <w:overflowPunct/>
+        <w:topLinePunct w:val="0"/>
+        <w:autoSpaceDE/>
+        <w:autoSpaceDN/>
+        <w:bidi w:val="0"/>
+        <w:adjustRightInd/>
+        <w:snapToGrid/>
+        <w:spacing w:line="360" w:lineRule="auto"/>
+        <w:ind w:firstLine="420" w:firstLineChars="200"/>
+        <w:jc w:val="center"/>
+        <w:textAlignment w:val="auto"/>
+        <w:rPr>
+          <w:rFonts w:hint="eastAsia"/>
+          <w:sz w:val="21"/>
+          <w:szCs w:val="21"/>
+          <w:lang w:val="en-US" w:eastAsia="zh-CN"/>
+        </w:rPr>
+      </w:pPr>
+      <w:r>
+        <w:rPr>
+          <w:rFonts w:hint="eastAsia"/>
+          <w:sz w:val="21"/>
+          <w:szCs w:val="21"/>
+          <w:lang w:val="en-US" w:eastAsia="zh-CN"/>
+        </w:rPr>
+        <w:t>图7.智能车底盘，带电机</w:t>
+      </w:r>
+    </w:p>
+    <w:p>
+      <w:pPr>
+        <w:keepNext w:val="0"/>
+        <w:keepLines w:val="0"/>
+        <w:pageBreakBefore w:val="0"/>
+        <w:widowControl w:val="0"/>
+        <w:numPr>
+          <w:numId w:val="0"/>
+        </w:numPr>
+        <w:kinsoku/>
+        <w:wordWrap/>
+        <w:overflowPunct/>
+        <w:topLinePunct w:val="0"/>
+        <w:autoSpaceDE/>
+        <w:autoSpaceDN/>
+        <w:bidi w:val="0"/>
+        <w:adjustRightInd/>
+        <w:snapToGrid/>
+        <w:spacing w:line="360" w:lineRule="auto"/>
+        <w:ind w:firstLine="420" w:firstLineChars="200"/>
+        <w:jc w:val="center"/>
+        <w:textAlignment w:val="auto"/>
+        <w:rPr>
+          <w:rFonts w:hint="default"/>
+          <w:sz w:val="21"/>
+          <w:szCs w:val="21"/>
+          <w:lang w:val="en-US" w:eastAsia="zh-CN"/>
+        </w:rPr>
+      </w:pPr>
+      <w:r>
+        <w:rPr>
+          <w:rFonts w:hint="default"/>
+          <w:sz w:val="21"/>
+          <w:szCs w:val="21"/>
+          <w:lang w:val="en-US" w:eastAsia="zh-CN"/>
+        </w:rPr>
+        <w:drawing>
+          <wp:inline distT="0" distB="0" distL="114300" distR="114300">
+            <wp:extent cx="2539365" cy="2539365"/>
+            <wp:effectExtent l="0" t="0" r="13335" b="13335"/>
+            <wp:docPr id="9" name="图片 9" descr="L298N"/>
+            <wp:cNvGraphicFramePr>
+              <a:graphicFrameLocks xmlns:a="http://schemas.openxmlformats.org/drawingml/2006/main" noChangeAspect="1"/>
+            </wp:cNvGraphicFramePr>
+            <a:graphic xmlns:a="http://schemas.openxmlformats.org/drawingml/2006/main">
+              <a:graphicData uri="http://schemas.openxmlformats.org/drawingml/2006/picture">
+                <pic:pic xmlns:pic="http://schemas.openxmlformats.org/drawingml/2006/picture">
+                  <pic:nvPicPr>
+                    <pic:cNvPr id="9" name="图片 9" descr="L298N"/>
+                    <pic:cNvPicPr>
+                      <a:picLocks noChangeAspect="1"/>
+                    </pic:cNvPicPr>
+                  </pic:nvPicPr>
+                  <pic:blipFill>
+                    <a:blip r:embed="rId12"/>
+                    <a:stretch>
+                      <a:fillRect/>
+                    </a:stretch>
+                  </pic:blipFill>
+                  <pic:spPr>
+                    <a:xfrm>
+                      <a:off x="0" y="0"/>
+                      <a:ext cx="2539365" cy="2539365"/>
+                    </a:xfrm>
+                    <a:prstGeom prst="rect">
+                      <a:avLst/>
+                    </a:prstGeom>
+                  </pic:spPr>
+                </pic:pic>
+              </a:graphicData>
+            </a:graphic>
+          </wp:inline>
+        </w:drawing>
+      </w:r>
+    </w:p>
+    <w:p>
+      <w:pPr>
+        <w:keepNext w:val="0"/>
+        <w:keepLines w:val="0"/>
+        <w:pageBreakBefore w:val="0"/>
+        <w:widowControl w:val="0"/>
+        <w:numPr>
+          <w:numId w:val="0"/>
+        </w:numPr>
+        <w:kinsoku/>
+        <w:wordWrap/>
+        <w:overflowPunct/>
+        <w:topLinePunct w:val="0"/>
+        <w:autoSpaceDE/>
+        <w:autoSpaceDN/>
+        <w:bidi w:val="0"/>
+        <w:adjustRightInd/>
+        <w:snapToGrid/>
+        <w:spacing w:line="360" w:lineRule="auto"/>
+        <w:ind w:firstLine="420" w:firstLineChars="200"/>
+        <w:jc w:val="center"/>
+        <w:textAlignment w:val="auto"/>
+        <w:rPr>
+          <w:rFonts w:hint="eastAsia"/>
+          <w:sz w:val="21"/>
+          <w:szCs w:val="21"/>
+          <w:lang w:val="en-US" w:eastAsia="zh-CN"/>
+        </w:rPr>
+      </w:pPr>
+      <w:r>
+        <w:rPr>
+          <w:rFonts w:hint="eastAsia"/>
+          <w:sz w:val="21"/>
+          <w:szCs w:val="21"/>
+          <w:lang w:val="en-US" w:eastAsia="zh-CN"/>
+        </w:rPr>
+        <w:t>图8.L298N电机控制模块</w:t>
+      </w:r>
+    </w:p>
+    <w:p>
+      <w:pPr>
+        <w:keepNext w:val="0"/>
+        <w:keepLines w:val="0"/>
+        <w:pageBreakBefore w:val="0"/>
+        <w:widowControl w:val="0"/>
+        <w:numPr>
+          <w:numId w:val="0"/>
+        </w:numPr>
+        <w:kinsoku/>
+        <w:wordWrap/>
+        <w:overflowPunct/>
+        <w:topLinePunct w:val="0"/>
+        <w:autoSpaceDE/>
+        <w:autoSpaceDN/>
+        <w:bidi w:val="0"/>
+        <w:adjustRightInd/>
+        <w:snapToGrid/>
+        <w:spacing w:line="360" w:lineRule="auto"/>
+        <w:ind w:firstLine="420" w:firstLineChars="200"/>
+        <w:jc w:val="center"/>
+        <w:textAlignment w:val="auto"/>
+        <w:rPr>
+          <w:rFonts w:hint="default"/>
+          <w:sz w:val="21"/>
+          <w:szCs w:val="21"/>
+          <w:lang w:val="en-US" w:eastAsia="zh-CN"/>
+        </w:rPr>
+      </w:pPr>
+      <w:r>
+        <w:rPr>
+          <w:rFonts w:hint="default"/>
+          <w:sz w:val="21"/>
+          <w:szCs w:val="21"/>
+          <w:lang w:val="en-US" w:eastAsia="zh-CN"/>
+        </w:rPr>
+        <w:drawing>
+          <wp:inline distT="0" distB="0" distL="114300" distR="114300">
+            <wp:extent cx="2440940" cy="2447925"/>
+            <wp:effectExtent l="0" t="0" r="16510" b="9525"/>
+            <wp:docPr id="10" name="图片 10" descr="红外传感器"/>
+            <wp:cNvGraphicFramePr>
+              <a:graphicFrameLocks xmlns:a="http://schemas.openxmlformats.org/drawingml/2006/main" noChangeAspect="1"/>
+            </wp:cNvGraphicFramePr>
+            <a:graphic xmlns:a="http://schemas.openxmlformats.org/drawingml/2006/main">
+              <a:graphicData uri="http://schemas.openxmlformats.org/drawingml/2006/picture">
+                <pic:pic xmlns:pic="http://schemas.openxmlformats.org/drawingml/2006/picture">
+                  <pic:nvPicPr>
+                    <pic:cNvPr id="10" name="图片 10" descr="红外传感器"/>
+                    <pic:cNvPicPr>
+                      <a:picLocks noChangeAspect="1"/>
+                    </pic:cNvPicPr>
+                  </pic:nvPicPr>
+                  <pic:blipFill>
+                    <a:blip r:embed="rId13"/>
+                    <a:stretch>
+                      <a:fillRect/>
+                    </a:stretch>
+                  </pic:blipFill>
+                  <pic:spPr>
+                    <a:xfrm>
+                      <a:off x="0" y="0"/>
+                      <a:ext cx="2440940" cy="2447925"/>
+                    </a:xfrm>
+                    <a:prstGeom prst="rect">
+                      <a:avLst/>
+                    </a:prstGeom>
+                  </pic:spPr>
+                </pic:pic>
+              </a:graphicData>
+            </a:graphic>
+          </wp:inline>
+        </w:drawing>
+      </w:r>
+    </w:p>
+    <w:p>
+      <w:pPr>
+        <w:keepNext w:val="0"/>
+        <w:keepLines w:val="0"/>
+        <w:pageBreakBefore w:val="0"/>
+        <w:widowControl w:val="0"/>
+        <w:numPr>
+          <w:numId w:val="0"/>
+        </w:numPr>
+        <w:kinsoku/>
+        <w:wordWrap/>
+        <w:overflowPunct/>
+        <w:topLinePunct w:val="0"/>
+        <w:autoSpaceDE/>
+        <w:autoSpaceDN/>
+        <w:bidi w:val="0"/>
+        <w:adjustRightInd/>
+        <w:snapToGrid/>
+        <w:spacing w:line="360" w:lineRule="auto"/>
+        <w:ind w:firstLine="420" w:firstLineChars="200"/>
+        <w:jc w:val="center"/>
+        <w:textAlignment w:val="auto"/>
+        <w:rPr>
+          <w:rFonts w:hint="eastAsia"/>
+          <w:sz w:val="21"/>
+          <w:szCs w:val="21"/>
+          <w:lang w:val="en-US" w:eastAsia="zh-CN"/>
+        </w:rPr>
+      </w:pPr>
+      <w:r>
+        <w:rPr>
+          <w:rFonts w:hint="eastAsia"/>
+          <w:sz w:val="21"/>
+          <w:szCs w:val="21"/>
+          <w:lang w:val="en-US" w:eastAsia="zh-CN"/>
+        </w:rPr>
+        <w:t>图9.8路红外传感器，所谓的“升级款”，有一路坏了</w:t>
+      </w:r>
+    </w:p>
+    <w:p>
+      <w:pPr>
+        <w:keepNext w:val="0"/>
+        <w:keepLines w:val="0"/>
+        <w:pageBreakBefore w:val="0"/>
+        <w:widowControl w:val="0"/>
+        <w:numPr>
+          <w:numId w:val="0"/>
+        </w:numPr>
+        <w:kinsoku/>
+        <w:wordWrap/>
+        <w:overflowPunct/>
+        <w:topLinePunct w:val="0"/>
+        <w:autoSpaceDE/>
+        <w:autoSpaceDN/>
+        <w:bidi w:val="0"/>
+        <w:adjustRightInd/>
+        <w:snapToGrid/>
+        <w:spacing w:line="360" w:lineRule="auto"/>
+        <w:ind w:firstLine="480" w:firstLineChars="200"/>
+        <w:jc w:val="left"/>
+        <w:textAlignment w:val="auto"/>
+        <w:rPr>
+          <w:rFonts w:hint="default"/>
+          <w:sz w:val="24"/>
+          <w:szCs w:val="24"/>
+          <w:lang w:val="en-US" w:eastAsia="zh-CN"/>
+        </w:rPr>
+      </w:pPr>
+      <w:r>
+        <w:rPr>
+          <w:rFonts w:hint="eastAsia"/>
+          <w:sz w:val="24"/>
+          <w:szCs w:val="24"/>
+          <w:lang w:val="en-US" w:eastAsia="zh-CN"/>
+        </w:rPr>
+        <w:t>组装后的智能车整体如下图所示。有没有感觉到逼人的帅气^_^！</w:t>
+      </w:r>
+    </w:p>
+    <w:p>
+      <w:pPr>
+        <w:keepNext w:val="0"/>
+        <w:keepLines w:val="0"/>
+        <w:pageBreakBefore w:val="0"/>
+        <w:widowControl w:val="0"/>
+        <w:numPr>
+          <w:numId w:val="0"/>
+        </w:numPr>
+        <w:kinsoku/>
+        <w:wordWrap/>
+        <w:overflowPunct/>
+        <w:topLinePunct w:val="0"/>
+        <w:autoSpaceDE/>
+        <w:autoSpaceDN/>
+        <w:bidi w:val="0"/>
+        <w:adjustRightInd/>
+        <w:snapToGrid/>
+        <w:spacing w:line="360" w:lineRule="auto"/>
+        <w:ind w:firstLine="480" w:firstLineChars="200"/>
+        <w:jc w:val="center"/>
+        <w:textAlignment w:val="auto"/>
+        <w:rPr>
+          <w:rFonts w:hint="default"/>
+          <w:sz w:val="24"/>
+          <w:szCs w:val="24"/>
+          <w:lang w:val="en-US" w:eastAsia="zh-CN"/>
+        </w:rPr>
+      </w:pPr>
+      <w:r>
+        <w:rPr>
+          <w:rFonts w:hint="default"/>
+          <w:sz w:val="24"/>
+          <w:szCs w:val="24"/>
+          <w:lang w:val="en-US" w:eastAsia="zh-CN"/>
+        </w:rPr>
+        <w:drawing>
+          <wp:inline distT="0" distB="0" distL="114300" distR="114300">
+            <wp:extent cx="2802255" cy="3737610"/>
+            <wp:effectExtent l="0" t="0" r="17145" b="15240"/>
+            <wp:docPr id="11" name="图片 11" descr="51智能车1"/>
+            <wp:cNvGraphicFramePr>
+              <a:graphicFrameLocks xmlns:a="http://schemas.openxmlformats.org/drawingml/2006/main" noChangeAspect="1"/>
+            </wp:cNvGraphicFramePr>
+            <a:graphic xmlns:a="http://schemas.openxmlformats.org/drawingml/2006/main">
+              <a:graphicData uri="http://schemas.openxmlformats.org/drawingml/2006/picture">
+                <pic:pic xmlns:pic="http://schemas.openxmlformats.org/drawingml/2006/picture">
+                  <pic:nvPicPr>
+                    <pic:cNvPr id="11" name="图片 11" descr="51智能车1"/>
+                    <pic:cNvPicPr>
+                      <a:picLocks noChangeAspect="1"/>
+                    </pic:cNvPicPr>
+                  </pic:nvPicPr>
+                  <pic:blipFill>
+                    <a:blip r:embed="rId14"/>
+                    <a:stretch>
+                      <a:fillRect/>
+                    </a:stretch>
+                  </pic:blipFill>
+                  <pic:spPr>
+                    <a:xfrm>
+                      <a:off x="0" y="0"/>
+                      <a:ext cx="2802255" cy="3737610"/>
+                    </a:xfrm>
+                    <a:prstGeom prst="rect">
+                      <a:avLst/>
+                    </a:prstGeom>
+                  </pic:spPr>
+                </pic:pic>
+              </a:graphicData>
+            </a:graphic>
+          </wp:inline>
+        </w:drawing>
+      </w:r>
+    </w:p>
+    <w:p>
+      <w:pPr>
+        <w:keepNext w:val="0"/>
+        <w:keepLines w:val="0"/>
+        <w:pageBreakBefore w:val="0"/>
+        <w:widowControl w:val="0"/>
+        <w:numPr>
+          <w:numId w:val="0"/>
+        </w:numPr>
+        <w:kinsoku/>
+        <w:wordWrap/>
+        <w:overflowPunct/>
+        <w:topLinePunct w:val="0"/>
+        <w:autoSpaceDE/>
+        <w:autoSpaceDN/>
+        <w:bidi w:val="0"/>
+        <w:adjustRightInd/>
+        <w:snapToGrid/>
+        <w:spacing w:line="360" w:lineRule="auto"/>
+        <w:ind w:firstLine="420" w:firstLineChars="200"/>
+        <w:jc w:val="center"/>
+        <w:textAlignment w:val="auto"/>
+        <w:rPr>
+          <w:rFonts w:hint="eastAsia"/>
+          <w:sz w:val="21"/>
+          <w:szCs w:val="21"/>
+          <w:lang w:val="en-US" w:eastAsia="zh-CN"/>
+        </w:rPr>
+      </w:pPr>
+      <w:r>
+        <w:rPr>
+          <w:rFonts w:hint="eastAsia"/>
+          <w:sz w:val="21"/>
+          <w:szCs w:val="21"/>
+          <w:lang w:val="en-US" w:eastAsia="zh-CN"/>
+        </w:rPr>
+        <w:t>图10.51智能车前视图</w:t>
+      </w:r>
+    </w:p>
+    <w:p>
+      <w:pPr>
+        <w:keepNext w:val="0"/>
+        <w:keepLines w:val="0"/>
+        <w:pageBreakBefore w:val="0"/>
+        <w:widowControl w:val="0"/>
+        <w:numPr>
+          <w:numId w:val="0"/>
+        </w:numPr>
+        <w:kinsoku/>
+        <w:wordWrap/>
+        <w:overflowPunct/>
+        <w:topLinePunct w:val="0"/>
+        <w:autoSpaceDE/>
+        <w:autoSpaceDN/>
+        <w:bidi w:val="0"/>
+        <w:adjustRightInd/>
+        <w:snapToGrid/>
+        <w:spacing w:line="360" w:lineRule="auto"/>
+        <w:ind w:firstLine="420" w:firstLineChars="200"/>
+        <w:jc w:val="center"/>
+        <w:textAlignment w:val="auto"/>
+        <w:rPr>
+          <w:rFonts w:hint="default"/>
+          <w:sz w:val="21"/>
+          <w:szCs w:val="21"/>
+          <w:lang w:val="en-US" w:eastAsia="zh-CN"/>
+        </w:rPr>
+      </w:pPr>
+      <w:r>
+        <w:rPr>
+          <w:rFonts w:hint="default"/>
+          <w:sz w:val="21"/>
+          <w:szCs w:val="21"/>
+          <w:lang w:val="en-US" w:eastAsia="zh-CN"/>
+        </w:rPr>
+        <w:drawing>
+          <wp:inline distT="0" distB="0" distL="114300" distR="114300">
+            <wp:extent cx="2701290" cy="3602990"/>
+            <wp:effectExtent l="0" t="0" r="3810" b="16510"/>
+            <wp:docPr id="14" name="图片 14" descr="51智能车2"/>
+            <wp:cNvGraphicFramePr>
+              <a:graphicFrameLocks xmlns:a="http://schemas.openxmlformats.org/drawingml/2006/main" noChangeAspect="1"/>
+            </wp:cNvGraphicFramePr>
+            <a:graphic xmlns:a="http://schemas.openxmlformats.org/drawingml/2006/main">
+              <a:graphicData uri="http://schemas.openxmlformats.org/drawingml/2006/picture">
+                <pic:pic xmlns:pic="http://schemas.openxmlformats.org/drawingml/2006/picture">
+                  <pic:nvPicPr>
+                    <pic:cNvPr id="14" name="图片 14" descr="51智能车2"/>
+                    <pic:cNvPicPr>
+                      <a:picLocks noChangeAspect="1"/>
+                    </pic:cNvPicPr>
+                  </pic:nvPicPr>
+                  <pic:blipFill>
+                    <a:blip r:embed="rId15"/>
+                    <a:stretch>
+                      <a:fillRect/>
+                    </a:stretch>
+                  </pic:blipFill>
+                  <pic:spPr>
+                    <a:xfrm>
+                      <a:off x="0" y="0"/>
+                      <a:ext cx="2701290" cy="3602990"/>
+                    </a:xfrm>
+                    <a:prstGeom prst="rect">
+                      <a:avLst/>
+                    </a:prstGeom>
+                  </pic:spPr>
+                </pic:pic>
+              </a:graphicData>
+            </a:graphic>
+          </wp:inline>
+        </w:drawing>
+      </w:r>
+    </w:p>
+    <w:p>
+      <w:pPr>
+        <w:keepNext w:val="0"/>
+        <w:keepLines w:val="0"/>
+        <w:pageBreakBefore w:val="0"/>
+        <w:widowControl w:val="0"/>
+        <w:numPr>
+          <w:numId w:val="0"/>
+        </w:numPr>
+        <w:kinsoku/>
+        <w:wordWrap/>
+        <w:overflowPunct/>
+        <w:topLinePunct w:val="0"/>
+        <w:autoSpaceDE/>
+        <w:autoSpaceDN/>
+        <w:bidi w:val="0"/>
+        <w:adjustRightInd/>
+        <w:snapToGrid/>
+        <w:spacing w:line="360" w:lineRule="auto"/>
+        <w:ind w:firstLine="420" w:firstLineChars="200"/>
+        <w:jc w:val="center"/>
+        <w:textAlignment w:val="auto"/>
+        <w:rPr>
+          <w:rFonts w:hint="default"/>
+          <w:sz w:val="21"/>
+          <w:szCs w:val="21"/>
+          <w:lang w:val="en-US" w:eastAsia="zh-CN"/>
+        </w:rPr>
+      </w:pPr>
+      <w:r>
+        <w:rPr>
+          <w:rFonts w:hint="eastAsia"/>
+          <w:sz w:val="21"/>
+          <w:szCs w:val="21"/>
+          <w:lang w:val="en-US" w:eastAsia="zh-CN"/>
+        </w:rPr>
+        <w:t>图11.51智能车后视图</w:t>
+      </w:r>
+    </w:p>
+    <w:p>
+      <w:pPr>
+        <w:keepNext w:val="0"/>
+        <w:keepLines w:val="0"/>
+        <w:pageBreakBefore w:val="0"/>
+        <w:widowControl w:val="0"/>
+        <w:numPr>
+          <w:numId w:val="0"/>
+        </w:numPr>
+        <w:kinsoku/>
+        <w:wordWrap/>
+        <w:overflowPunct/>
+        <w:topLinePunct w:val="0"/>
+        <w:autoSpaceDE/>
+        <w:autoSpaceDN/>
+        <w:bidi w:val="0"/>
+        <w:adjustRightInd/>
+        <w:snapToGrid/>
+        <w:spacing w:line="360" w:lineRule="auto"/>
+        <w:ind w:firstLine="420" w:firstLineChars="200"/>
+        <w:jc w:val="center"/>
+        <w:textAlignment w:val="auto"/>
+        <w:rPr>
+          <w:rFonts w:hint="default"/>
+          <w:sz w:val="21"/>
+          <w:szCs w:val="21"/>
+          <w:lang w:val="en-US" w:eastAsia="zh-CN"/>
+        </w:rPr>
+      </w:pPr>
+      <w:r>
+        <w:rPr>
+          <w:rFonts w:hint="default"/>
+          <w:sz w:val="21"/>
+          <w:szCs w:val="21"/>
+          <w:lang w:val="en-US" w:eastAsia="zh-CN"/>
+        </w:rPr>
+        <w:drawing>
+          <wp:inline distT="0" distB="0" distL="114300" distR="114300">
+            <wp:extent cx="2758440" cy="3679825"/>
+            <wp:effectExtent l="0" t="0" r="3810" b="15875"/>
+            <wp:docPr id="13" name="图片 13" descr="51智能车3"/>
+            <wp:cNvGraphicFramePr>
+              <a:graphicFrameLocks xmlns:a="http://schemas.openxmlformats.org/drawingml/2006/main" noChangeAspect="1"/>
+            </wp:cNvGraphicFramePr>
+            <a:graphic xmlns:a="http://schemas.openxmlformats.org/drawingml/2006/main">
+              <a:graphicData uri="http://schemas.openxmlformats.org/drawingml/2006/picture">
+                <pic:pic xmlns:pic="http://schemas.openxmlformats.org/drawingml/2006/picture">
+                  <pic:nvPicPr>
+                    <pic:cNvPr id="13" name="图片 13" descr="51智能车3"/>
+                    <pic:cNvPicPr>
+                      <a:picLocks noChangeAspect="1"/>
+                    </pic:cNvPicPr>
+                  </pic:nvPicPr>
+                  <pic:blipFill>
+                    <a:blip r:embed="rId16"/>
+                    <a:stretch>
+                      <a:fillRect/>
+                    </a:stretch>
+                  </pic:blipFill>
+                  <pic:spPr>
+                    <a:xfrm>
+                      <a:off x="0" y="0"/>
+                      <a:ext cx="2758440" cy="3679825"/>
+                    </a:xfrm>
+                    <a:prstGeom prst="rect">
+                      <a:avLst/>
+                    </a:prstGeom>
+                  </pic:spPr>
+                </pic:pic>
+              </a:graphicData>
+            </a:graphic>
+          </wp:inline>
+        </w:drawing>
+      </w:r>
+    </w:p>
+    <w:p>
+      <w:pPr>
+        <w:keepNext w:val="0"/>
+        <w:keepLines w:val="0"/>
+        <w:pageBreakBefore w:val="0"/>
+        <w:widowControl w:val="0"/>
+        <w:numPr>
+          <w:numId w:val="0"/>
+        </w:numPr>
+        <w:kinsoku/>
+        <w:wordWrap/>
+        <w:overflowPunct/>
+        <w:topLinePunct w:val="0"/>
+        <w:autoSpaceDE/>
+        <w:autoSpaceDN/>
+        <w:bidi w:val="0"/>
+        <w:adjustRightInd/>
+        <w:snapToGrid/>
+        <w:spacing w:line="360" w:lineRule="auto"/>
+        <w:ind w:firstLine="420" w:firstLineChars="200"/>
+        <w:jc w:val="center"/>
+        <w:textAlignment w:val="auto"/>
+        <w:rPr>
+          <w:rFonts w:hint="default"/>
+          <w:sz w:val="21"/>
+          <w:szCs w:val="21"/>
+          <w:lang w:val="en-US" w:eastAsia="zh-CN"/>
+        </w:rPr>
+      </w:pPr>
+      <w:r>
+        <w:rPr>
+          <w:rFonts w:hint="eastAsia"/>
+          <w:sz w:val="21"/>
+          <w:szCs w:val="21"/>
+          <w:lang w:val="en-US" w:eastAsia="zh-CN"/>
+        </w:rPr>
+        <w:t>图12.51智能车俯视图</w:t>
+      </w:r>
+    </w:p>
+    <w:p>
+      <w:pPr>
+        <w:keepNext w:val="0"/>
+        <w:keepLines w:val="0"/>
+        <w:pageBreakBefore w:val="0"/>
+        <w:widowControl w:val="0"/>
+        <w:numPr>
+          <w:numId w:val="0"/>
+        </w:numPr>
+        <w:kinsoku/>
+        <w:wordWrap/>
+        <w:overflowPunct/>
+        <w:topLinePunct w:val="0"/>
+        <w:autoSpaceDE/>
+        <w:autoSpaceDN/>
+        <w:bidi w:val="0"/>
+        <w:adjustRightInd/>
+        <w:snapToGrid/>
+        <w:spacing w:line="360" w:lineRule="auto"/>
+        <w:ind w:firstLine="420" w:firstLineChars="200"/>
+        <w:jc w:val="center"/>
+        <w:textAlignment w:val="auto"/>
+        <w:rPr>
+          <w:rFonts w:hint="default"/>
+          <w:sz w:val="21"/>
+          <w:szCs w:val="21"/>
+          <w:lang w:val="en-US" w:eastAsia="zh-CN"/>
+        </w:rPr>
+      </w:pPr>
+      <w:r>
+        <w:rPr>
+          <w:rFonts w:hint="default"/>
+          <w:sz w:val="21"/>
+          <w:szCs w:val="21"/>
+          <w:lang w:val="en-US" w:eastAsia="zh-CN"/>
+        </w:rPr>
+        <w:drawing>
+          <wp:inline distT="0" distB="0" distL="114300" distR="114300">
+            <wp:extent cx="2887345" cy="2165985"/>
+            <wp:effectExtent l="0" t="0" r="8255" b="5715"/>
+            <wp:docPr id="12" name="图片 12" descr="51智能车4"/>
+            <wp:cNvGraphicFramePr>
+              <a:graphicFrameLocks xmlns:a="http://schemas.openxmlformats.org/drawingml/2006/main" noChangeAspect="1"/>
+            </wp:cNvGraphicFramePr>
+            <a:graphic xmlns:a="http://schemas.openxmlformats.org/drawingml/2006/main">
+              <a:graphicData uri="http://schemas.openxmlformats.org/drawingml/2006/picture">
+                <pic:pic xmlns:pic="http://schemas.openxmlformats.org/drawingml/2006/picture">
+                  <pic:nvPicPr>
+                    <pic:cNvPr id="12" name="图片 12" descr="51智能车4"/>
+                    <pic:cNvPicPr>
+                      <a:picLocks noChangeAspect="1"/>
+                    </pic:cNvPicPr>
+                  </pic:nvPicPr>
+                  <pic:blipFill>
+                    <a:blip r:embed="rId17"/>
+                    <a:stretch>
+                      <a:fillRect/>
+                    </a:stretch>
+                  </pic:blipFill>
+                  <pic:spPr>
+                    <a:xfrm>
+                      <a:off x="0" y="0"/>
+                      <a:ext cx="2887345" cy="2165985"/>
+                    </a:xfrm>
+                    <a:prstGeom prst="rect">
+                      <a:avLst/>
+                    </a:prstGeom>
+                  </pic:spPr>
+                </pic:pic>
+              </a:graphicData>
+            </a:graphic>
+          </wp:inline>
+        </w:drawing>
+      </w:r>
+    </w:p>
+    <w:p>
+      <w:pPr>
+        <w:keepNext w:val="0"/>
+        <w:keepLines w:val="0"/>
+        <w:pageBreakBefore w:val="0"/>
+        <w:widowControl w:val="0"/>
+        <w:numPr>
+          <w:numId w:val="0"/>
+        </w:numPr>
+        <w:kinsoku/>
+        <w:wordWrap/>
+        <w:overflowPunct/>
+        <w:topLinePunct w:val="0"/>
+        <w:autoSpaceDE/>
+        <w:autoSpaceDN/>
+        <w:bidi w:val="0"/>
+        <w:adjustRightInd/>
+        <w:snapToGrid/>
+        <w:spacing w:line="360" w:lineRule="auto"/>
+        <w:ind w:firstLine="420" w:firstLineChars="200"/>
+        <w:jc w:val="center"/>
+        <w:textAlignment w:val="auto"/>
+        <w:rPr>
+          <w:rFonts w:hint="eastAsia"/>
+          <w:sz w:val="21"/>
+          <w:szCs w:val="21"/>
+          <w:lang w:val="en-US" w:eastAsia="zh-CN"/>
+        </w:rPr>
+      </w:pPr>
+      <w:r>
+        <w:rPr>
+          <w:rFonts w:hint="eastAsia"/>
+          <w:sz w:val="21"/>
+          <w:szCs w:val="21"/>
+          <w:lang w:val="en-US" w:eastAsia="zh-CN"/>
+        </w:rPr>
+        <w:t>图13.51智能车侧视图</w:t>
+      </w:r>
+    </w:p>
+    <w:p>
+      <w:pPr>
+        <w:keepNext w:val="0"/>
+        <w:keepLines w:val="0"/>
+        <w:pageBreakBefore w:val="0"/>
+        <w:widowControl w:val="0"/>
+        <w:numPr>
+          <w:numId w:val="0"/>
+        </w:numPr>
+        <w:kinsoku/>
+        <w:wordWrap/>
+        <w:overflowPunct/>
+        <w:topLinePunct w:val="0"/>
+        <w:autoSpaceDE/>
+        <w:autoSpaceDN/>
+        <w:bidi w:val="0"/>
+        <w:adjustRightInd/>
+        <w:snapToGrid/>
+        <w:spacing w:line="360" w:lineRule="auto"/>
+        <w:ind w:firstLine="480" w:firstLineChars="200"/>
+        <w:jc w:val="left"/>
+        <w:textAlignment w:val="auto"/>
+        <w:rPr>
+          <w:rFonts w:hint="eastAsia"/>
+          <w:sz w:val="24"/>
+          <w:szCs w:val="24"/>
+          <w:lang w:val="en-US" w:eastAsia="zh-CN"/>
+        </w:rPr>
+      </w:pPr>
+      <w:r>
+        <w:rPr>
+          <w:rFonts w:hint="eastAsia"/>
+          <w:sz w:val="24"/>
+          <w:szCs w:val="24"/>
+          <w:lang w:val="en-US" w:eastAsia="zh-CN"/>
+        </w:rPr>
+        <w:t>51单片机根据红外传感器的检测结果（未检测到黑色路线，输出0V低电平，检测到黑线路线，输出2.5V高电平），输出不同占空比的PWM波，控制电机转动，控制智能车行驶。其行驶情况如下视频所示。</w:t>
+      </w:r>
+    </w:p>
+    <w:p>
+      <w:pPr>
+        <w:keepNext w:val="0"/>
+        <w:keepLines w:val="0"/>
+        <w:pageBreakBefore w:val="0"/>
+        <w:widowControl w:val="0"/>
+        <w:numPr>
+          <w:ilvl w:val="0"/>
+          <w:numId w:val="0"/>
+        </w:numPr>
+        <w:kinsoku/>
+        <w:wordWrap/>
+        <w:overflowPunct/>
+        <w:topLinePunct w:val="0"/>
+        <w:autoSpaceDE/>
+        <w:autoSpaceDN/>
+        <w:bidi w:val="0"/>
+        <w:adjustRightInd/>
+        <w:snapToGrid/>
+        <w:spacing w:line="360" w:lineRule="auto"/>
+        <w:ind w:firstLine="480" w:firstLineChars="200"/>
+        <w:jc w:val="left"/>
+        <w:textAlignment w:val="auto"/>
+        <w:rPr>
+          <w:rFonts w:hint="eastAsia"/>
+          <w:sz w:val="24"/>
+          <w:szCs w:val="24"/>
+          <w:lang w:val="en-US" w:eastAsia="zh-CN"/>
+        </w:rPr>
+      </w:pPr>
+      <w:r>
+        <w:rPr>
+          <w:rFonts w:hint="eastAsia"/>
+          <w:sz w:val="24"/>
+          <w:szCs w:val="24"/>
+          <w:lang w:val="en-US" w:eastAsia="zh-CN"/>
+        </w:rPr>
+        <w:t>作为第一步，这款智能车已经实现了预想的功能，但是，亲们如果仔细观察可以发现，现在的智能车在行驶时有一些抖动，小编后续会加入PID控制和卡尔曼滤波解决这一问题，传感器也有可能换成摄像头。总之，会在此基础上采用更高端的硬件，编写更智能的软件，实现更复杂的功能。</w:t>
+      </w:r>
+    </w:p>
+    <w:p>
+      <w:pPr>
+        <w:keepNext w:val="0"/>
+        <w:keepLines w:val="0"/>
+        <w:pageBreakBefore w:val="0"/>
+        <w:widowControl w:val="0"/>
+        <w:numPr>
+          <w:ilvl w:val="0"/>
+          <w:numId w:val="0"/>
+        </w:numPr>
+        <w:kinsoku/>
+        <w:wordWrap/>
+        <w:overflowPunct/>
+        <w:topLinePunct w:val="0"/>
+        <w:autoSpaceDE/>
+        <w:autoSpaceDN/>
+        <w:bidi w:val="0"/>
+        <w:adjustRightInd/>
+        <w:snapToGrid/>
+        <w:spacing w:line="360" w:lineRule="auto"/>
+        <w:ind w:firstLine="480" w:firstLineChars="200"/>
+        <w:jc w:val="left"/>
+        <w:textAlignment w:val="auto"/>
+        <w:rPr>
+          <w:rFonts w:hint="eastAsia"/>
+          <w:sz w:val="24"/>
+          <w:szCs w:val="24"/>
+          <w:lang w:val="en-US" w:eastAsia="zh-CN"/>
+        </w:rPr>
+      </w:pPr>
+    </w:p>
+    <w:p>
+      <w:pPr>
+        <w:keepNext w:val="0"/>
+        <w:keepLines w:val="0"/>
+        <w:pageBreakBefore w:val="0"/>
+        <w:widowControl w:val="0"/>
+        <w:numPr>
+          <w:ilvl w:val="0"/>
+          <w:numId w:val="0"/>
+        </w:numPr>
+        <w:kinsoku/>
+        <w:wordWrap/>
+        <w:overflowPunct/>
+        <w:topLinePunct w:val="0"/>
+        <w:autoSpaceDE/>
+        <w:autoSpaceDN/>
+        <w:bidi w:val="0"/>
+        <w:adjustRightInd/>
+        <w:snapToGrid/>
+        <w:spacing w:line="360" w:lineRule="auto"/>
+        <w:ind w:firstLine="480" w:firstLineChars="200"/>
+        <w:jc w:val="left"/>
+        <w:textAlignment w:val="auto"/>
+        <w:rPr>
+          <w:rFonts w:hint="eastAsia"/>
+          <w:sz w:val="24"/>
+          <w:szCs w:val="24"/>
+          <w:lang w:val="en-US" w:eastAsia="zh-CN"/>
+        </w:rPr>
+      </w:pPr>
+      <w:r>
+        <w:rPr>
+          <w:rFonts w:hint="eastAsia"/>
+          <w:sz w:val="24"/>
+          <w:szCs w:val="24"/>
+          <w:lang w:val="en-US" w:eastAsia="zh-CN"/>
+        </w:rPr>
+        <w:t>本期有奖问答，前3名答对的亲们，小编会送上本款智能车的源码哦！</w:t>
+      </w:r>
+    </w:p>
+    <w:p>
+      <w:pPr>
+        <w:keepNext w:val="0"/>
+        <w:keepLines w:val="0"/>
+        <w:pageBreakBefore w:val="0"/>
+        <w:widowControl w:val="0"/>
+        <w:numPr>
+          <w:ilvl w:val="0"/>
+          <w:numId w:val="0"/>
+        </w:numPr>
+        <w:kinsoku/>
+        <w:wordWrap/>
+        <w:overflowPunct/>
+        <w:topLinePunct w:val="0"/>
+        <w:autoSpaceDE/>
+        <w:autoSpaceDN/>
+        <w:bidi w:val="0"/>
+        <w:adjustRightInd/>
+        <w:snapToGrid/>
+        <w:spacing w:line="360" w:lineRule="auto"/>
+        <w:ind w:firstLine="480" w:firstLineChars="200"/>
+        <w:jc w:val="left"/>
+        <w:textAlignment w:val="auto"/>
+        <w:rPr>
+          <w:rFonts w:hint="default"/>
+          <w:sz w:val="24"/>
+          <w:szCs w:val="24"/>
+          <w:lang w:val="en-US" w:eastAsia="zh-CN"/>
+        </w:rPr>
+      </w:pPr>
+      <w:r>
+        <w:rPr>
+          <w:rFonts w:hint="eastAsia"/>
+          <w:sz w:val="24"/>
+          <w:szCs w:val="24"/>
+          <w:lang w:val="en-US" w:eastAsia="zh-CN"/>
+        </w:rPr>
+        <w:t>问题：本篇文章中的图4和图5来源于本公众号的哪篇文章，图几？</w:t>
+      </w:r>
     </w:p>
     <w:sectPr>
       <w:pgSz w:w="11906" w:h="16838"/>
@@ -196,12 +2215,35 @@
 </w:document>
 </file>
 
+<file path=word/numbering.xml><?xml version="1.0" encoding="utf-8"?>
+<w:numbering xmlns:wpc="http://schemas.microsoft.com/office/word/2010/wordprocessingCanvas" xmlns:mc="http://schemas.openxmlformats.org/markup-compatibility/2006" xmlns:o="urn:schemas-microsoft-com:office:office" xmlns:r="http://schemas.openxmlformats.org/officeDocument/2006/relationships" xmlns:m="http://schemas.openxmlformats.org/officeDocument/2006/math" xmlns:v="urn:schemas-microsoft-com:vml" xmlns:wp14="http://schemas.microsoft.com/office/word/2010/wordprocessingDrawing" xmlns:wp="http://schemas.openxmlformats.org/drawingml/2006/wordprocessingDrawing" xmlns:w10="urn:schemas-microsoft-com:office:word" xmlns:w="http://schemas.openxmlformats.org/wordprocessingml/2006/main" xmlns:w14="http://schemas.microsoft.com/office/word/2010/wordml" xmlns:wpg="http://schemas.microsoft.com/office/word/2010/wordprocessingGroup" xmlns:wpi="http://schemas.microsoft.com/office/word/2010/wordprocessingInk" xmlns:wne="http://schemas.microsoft.com/office/word/2006/wordml" xmlns:wps="http://schemas.microsoft.com/office/word/2010/wordprocessingShape" mc:Ignorable="w14 wp14">
+  <w:abstractNum w:abstractNumId="0">
+    <w:nsid w:val="4426DA63"/>
+    <w:multiLevelType w:val="singleLevel"/>
+    <w:tmpl w:val="4426DA63"/>
+    <w:lvl w:ilvl="0" w:tentative="0">
+      <w:start w:val="1"/>
+      <w:numFmt w:val="chineseCounting"/>
+      <w:suff w:val="nothing"/>
+      <w:lvlText w:val="%1，"/>
+      <w:lvlJc w:val="left"/>
+      <w:rPr>
+        <w:rFonts w:hint="eastAsia"/>
+      </w:rPr>
+    </w:lvl>
+  </w:abstractNum>
+  <w:num w:numId="1">
+    <w:abstractNumId w:val="0"/>
+  </w:num>
+</w:numbering>
+</file>
+
 <file path=word/styles.xml><?xml version="1.0" encoding="utf-8"?>
 <w:styles xmlns:mc="http://schemas.openxmlformats.org/markup-compatibility/2006" xmlns:o="urn:schemas-microsoft-com:office:office" xmlns:r="http://schemas.openxmlformats.org/officeDocument/2006/relationships" xmlns:m="http://schemas.openxmlformats.org/officeDocument/2006/math" xmlns:v="urn:schemas-microsoft-com:vml" xmlns:w="http://schemas.openxmlformats.org/wordprocessingml/2006/main" xmlns:w14="http://schemas.microsoft.com/office/word/2010/wordml" xmlns:w10="urn:schemas-microsoft-com:office:word" xmlns:sl="http://schemas.openxmlformats.org/schemaLibrary/2006/main" mc:Ignorable="w14">
   <w:docDefaults>
     <w:rPrDefault>
       <w:rPr>
-        <w:rFonts w:asciiTheme="minorHAnsi" w:hAnsiTheme="minorHAnsi" w:eastAsiaTheme="minorEastAsia" w:cstheme="minorBidi"/>
+        <w:rFonts w:ascii="Times New Roman" w:hAnsi="Times New Roman" w:eastAsia="宋体" w:cs="Times New Roman"/>
       </w:rPr>
     </w:rPrDefault>
   </w:docDefaults>
@@ -271,7 +2313,7 @@
     <w:lsdException w:qFormat="1" w:unhideWhenUsed="0" w:uiPriority="0" w:semiHidden="0" w:name="Title"/>
     <w:lsdException w:unhideWhenUsed="0" w:uiPriority="0" w:semiHidden="0" w:name="Closing"/>
     <w:lsdException w:unhideWhenUsed="0" w:uiPriority="0" w:semiHidden="0" w:name="Signature"/>
-    <w:lsdException w:unhideWhenUsed="0" w:uiPriority="0" w:name="Default Paragraph Font"/>
+    <w:lsdException w:qFormat="1" w:unhideWhenUsed="0" w:uiPriority="0" w:name="Default Paragraph Font"/>
     <w:lsdException w:unhideWhenUsed="0" w:uiPriority="0" w:semiHidden="0" w:name="Body Text"/>
     <w:lsdException w:unhideWhenUsed="0" w:uiPriority="0" w:semiHidden="0" w:name="Body Text Indent"/>
     <w:lsdException w:unhideWhenUsed="0" w:uiPriority="0" w:semiHidden="0" w:name="List Continue"/>
@@ -291,7 +2333,7 @@
     <w:lsdException w:unhideWhenUsed="0" w:uiPriority="0" w:semiHidden="0" w:name="Body Text Indent 2"/>
     <w:lsdException w:unhideWhenUsed="0" w:uiPriority="0" w:semiHidden="0" w:name="Body Text Indent 3"/>
     <w:lsdException w:unhideWhenUsed="0" w:uiPriority="0" w:semiHidden="0" w:name="Block Text"/>
-    <w:lsdException w:unhideWhenUsed="0" w:uiPriority="0" w:semiHidden="0" w:name="Hyperlink"/>
+    <w:lsdException w:qFormat="1" w:unhideWhenUsed="0" w:uiPriority="0" w:semiHidden="0" w:name="Hyperlink"/>
     <w:lsdException w:unhideWhenUsed="0" w:uiPriority="0" w:semiHidden="0" w:name="FollowedHyperlink"/>
     <w:lsdException w:qFormat="1" w:unhideWhenUsed="0" w:uiPriority="0" w:semiHidden="0" w:name="Strong"/>
     <w:lsdException w:qFormat="1" w:unhideWhenUsed="0" w:uiPriority="0" w:semiHidden="0" w:name="Emphasis"/>
@@ -309,7 +2351,7 @@
     <w:lsdException w:unhideWhenUsed="0" w:uiPriority="0" w:semiHidden="0" w:name="HTML Sample"/>
     <w:lsdException w:unhideWhenUsed="0" w:uiPriority="0" w:semiHidden="0" w:name="HTML Typewriter"/>
     <w:lsdException w:unhideWhenUsed="0" w:uiPriority="0" w:semiHidden="0" w:name="HTML Variable"/>
-    <w:lsdException w:unhideWhenUsed="0" w:uiPriority="0" w:name="Normal Table"/>
+    <w:lsdException w:qFormat="1" w:unhideWhenUsed="0" w:uiPriority="0" w:name="Normal Table"/>
     <w:lsdException w:unhideWhenUsed="0" w:uiPriority="0" w:semiHidden="0" w:name="annotation subject"/>
     <w:lsdException w:unhideWhenUsed="0" w:uiPriority="0" w:semiHidden="0" w:name="Table Simple 1"/>
     <w:lsdException w:unhideWhenUsed="0" w:uiPriority="0" w:semiHidden="0" w:name="Table Simple 2"/>
@@ -474,14 +2516,15 @@
   <w:style w:type="character" w:default="1" w:styleId="3">
     <w:name w:val="Default Paragraph Font"/>
     <w:semiHidden/>
+    <w:qFormat/>
     <w:uiPriority w:val="0"/>
   </w:style>
   <w:style w:type="table" w:default="1" w:styleId="2">
     <w:name w:val="Normal Table"/>
     <w:semiHidden/>
+    <w:qFormat/>
     <w:uiPriority w:val="0"/>
     <w:tblPr>
-      <w:tblLayout w:type="fixed"/>
       <w:tblCellMar>
         <w:top w:w="0" w:type="dxa"/>
         <w:left w:w="108" w:type="dxa"/>
@@ -489,6 +2532,16 @@
         <w:right w:w="108" w:type="dxa"/>
       </w:tblCellMar>
     </w:tblPr>
+  </w:style>
+  <w:style w:type="character" w:styleId="4">
+    <w:name w:val="Hyperlink"/>
+    <w:basedOn w:val="3"/>
+    <w:qFormat/>
+    <w:uiPriority w:val="0"/>
+    <w:rPr>
+      <w:color w:val="0000FF"/>
+      <w:u w:val="single"/>
+    </w:rPr>
   </w:style>
 </w:styles>
 </file>
